--- a/Отчеты/базы данных отчет.docx
+++ b/Отчеты/базы данных отчет.docx
@@ -115,6 +115,9 @@
         <w:jc w:val="center"/>
       </w:pPr>
       <w:r>
+        <w:rPr>
+          <w:noProof/>
+        </w:rPr>
         <w:drawing>
           <wp:inline distT="0" distB="0" distL="0" distR="0" wp14:anchorId="2AB59129" wp14:editId="128E94CF">
             <wp:extent cx="3572374" cy="1352739"/>
@@ -268,12 +271,6 @@
         <w:gridCol w:w="4534"/>
       </w:tblGrid>
       <w:tr>
-        <w:tblPrEx>
-          <w:tblCellMar>
-            <w:top w:w="0" w:type="dxa"/>
-            <w:bottom w:w="0" w:type="dxa"/>
-          </w:tblCellMar>
-        </w:tblPrEx>
         <w:tc>
           <w:tcPr>
             <w:tcW w:w="2499" w:type="dxa"/>
@@ -351,12 +348,6 @@
         </w:tc>
       </w:tr>
       <w:tr>
-        <w:tblPrEx>
-          <w:tblCellMar>
-            <w:top w:w="0" w:type="dxa"/>
-            <w:bottom w:w="0" w:type="dxa"/>
-          </w:tblCellMar>
-        </w:tblPrEx>
         <w:tc>
           <w:tcPr>
             <w:tcW w:w="2499" w:type="dxa"/>
@@ -422,12 +413,6 @@
         </w:tc>
       </w:tr>
       <w:tr>
-        <w:tblPrEx>
-          <w:tblCellMar>
-            <w:top w:w="0" w:type="dxa"/>
-            <w:bottom w:w="0" w:type="dxa"/>
-          </w:tblCellMar>
-        </w:tblPrEx>
         <w:tc>
           <w:tcPr>
             <w:tcW w:w="2499" w:type="dxa"/>
@@ -499,12 +484,6 @@
         </w:tc>
       </w:tr>
       <w:tr>
-        <w:tblPrEx>
-          <w:tblCellMar>
-            <w:top w:w="0" w:type="dxa"/>
-            <w:bottom w:w="0" w:type="dxa"/>
-          </w:tblCellMar>
-        </w:tblPrEx>
         <w:tc>
           <w:tcPr>
             <w:tcW w:w="2499" w:type="dxa"/>
@@ -576,12 +555,6 @@
         </w:tc>
       </w:tr>
       <w:tr>
-        <w:tblPrEx>
-          <w:tblCellMar>
-            <w:top w:w="0" w:type="dxa"/>
-            <w:bottom w:w="0" w:type="dxa"/>
-          </w:tblCellMar>
-        </w:tblPrEx>
         <w:tc>
           <w:tcPr>
             <w:tcW w:w="2499" w:type="dxa"/>
@@ -653,12 +626,6 @@
         </w:tc>
       </w:tr>
       <w:tr>
-        <w:tblPrEx>
-          <w:tblCellMar>
-            <w:top w:w="0" w:type="dxa"/>
-            <w:bottom w:w="0" w:type="dxa"/>
-          </w:tblCellMar>
-        </w:tblPrEx>
         <w:tc>
           <w:tcPr>
             <w:tcW w:w="2499" w:type="dxa"/>
@@ -824,12 +791,6 @@
         <w:gridCol w:w="4109"/>
       </w:tblGrid>
       <w:tr>
-        <w:tblPrEx>
-          <w:tblCellMar>
-            <w:top w:w="0" w:type="dxa"/>
-            <w:bottom w:w="0" w:type="dxa"/>
-          </w:tblCellMar>
-        </w:tblPrEx>
         <w:tc>
           <w:tcPr>
             <w:tcW w:w="3401" w:type="dxa"/>
@@ -907,12 +868,6 @@
         </w:tc>
       </w:tr>
       <w:tr>
-        <w:tblPrEx>
-          <w:tblCellMar>
-            <w:top w:w="0" w:type="dxa"/>
-            <w:bottom w:w="0" w:type="dxa"/>
-          </w:tblCellMar>
-        </w:tblPrEx>
         <w:tc>
           <w:tcPr>
             <w:tcW w:w="3401" w:type="dxa"/>
@@ -984,12 +939,6 @@
         </w:tc>
       </w:tr>
       <w:tr>
-        <w:tblPrEx>
-          <w:tblCellMar>
-            <w:top w:w="0" w:type="dxa"/>
-            <w:bottom w:w="0" w:type="dxa"/>
-          </w:tblCellMar>
-        </w:tblPrEx>
         <w:tc>
           <w:tcPr>
             <w:tcW w:w="3401" w:type="dxa"/>
@@ -1061,12 +1010,6 @@
         </w:tc>
       </w:tr>
       <w:tr>
-        <w:tblPrEx>
-          <w:tblCellMar>
-            <w:top w:w="0" w:type="dxa"/>
-            <w:bottom w:w="0" w:type="dxa"/>
-          </w:tblCellMar>
-        </w:tblPrEx>
         <w:tc>
           <w:tcPr>
             <w:tcW w:w="3401" w:type="dxa"/>
@@ -1138,12 +1081,6 @@
         </w:tc>
       </w:tr>
       <w:tr>
-        <w:tblPrEx>
-          <w:tblCellMar>
-            <w:top w:w="0" w:type="dxa"/>
-            <w:bottom w:w="0" w:type="dxa"/>
-          </w:tblCellMar>
-        </w:tblPrEx>
         <w:tc>
           <w:tcPr>
             <w:tcW w:w="3401" w:type="dxa"/>
@@ -1243,6 +1180,9 @@
         <w:jc w:val="center"/>
       </w:pPr>
       <w:r>
+        <w:rPr>
+          <w:noProof/>
+        </w:rPr>
         <w:lastRenderedPageBreak/>
         <w:drawing>
           <wp:inline distT="0" distB="0" distL="0" distR="0" wp14:anchorId="17B4FA4C" wp14:editId="59689305">
@@ -1346,6 +1286,9 @@
         <w:jc w:val="center"/>
       </w:pPr>
       <w:r>
+        <w:rPr>
+          <w:noProof/>
+        </w:rPr>
         <w:lastRenderedPageBreak/>
         <w:drawing>
           <wp:inline distT="0" distB="0" distL="0" distR="0" wp14:anchorId="66440B50" wp14:editId="1E9468A5">
@@ -1439,56 +1382,13 @@
       <w:pPr>
         <w:spacing w:line="360" w:lineRule="auto"/>
         <w:jc w:val="center"/>
+      </w:pPr>
+      <w:r>
         <w:rPr>
-          <w:lang w:val="en-US"/>
+          <w:noProof/>
         </w:rPr>
-      </w:pPr>
-    </w:p>
-    <w:p>
-      <w:pPr>
-        <w:spacing w:after="200" w:line="360" w:lineRule="auto"/>
-        <w:jc w:val="center"/>
-      </w:pPr>
-      <w:r>
-        <w:t xml:space="preserve">Рисунок </w:t>
-      </w:r>
-      <w:r>
-        <w:t>4</w:t>
-      </w:r>
-      <w:r>
-        <w:t xml:space="preserve"> – Выполнение Python скрипта импорта данных в SQLite</w:t>
-      </w:r>
-    </w:p>
-    <w:p>
-      <w:pPr>
-        <w:spacing w:before="200" w:after="100" w:line="360" w:lineRule="auto"/>
-      </w:pPr>
-      <w:r>
-        <w:rPr>
-          <w:b/>
-          <w:bCs/>
-        </w:rPr>
-        <w:t>5.3. Проверка корректности импортированных данных</w:t>
-      </w:r>
-    </w:p>
-    <w:p>
-      <w:pPr>
-        <w:spacing w:after="100" w:line="360" w:lineRule="auto"/>
-        <w:ind w:firstLine="720"/>
-        <w:jc w:val="both"/>
-      </w:pPr>
-      <w:r>
-        <w:t>После выполнения скрипта импортированные данные проверялись простыми выборками из каждой таблицы. Проверялось количество строк в справочниках, корректность привязки продуктов к типам продукции и материалам, а также наличие записей в таблице product_workshop для всех ожидаемых комбинаций продукт - цех.</w:t>
-      </w:r>
-    </w:p>
-    <w:p>
-      <w:pPr>
-        <w:spacing w:line="360" w:lineRule="auto"/>
-        <w:jc w:val="center"/>
-      </w:pPr>
-      <w:r>
         <w:drawing>
-          <wp:inline distT="0" distB="0" distL="0" distR="0" wp14:anchorId="63821BF1" wp14:editId="1176E94F">
+          <wp:inline distT="0" distB="0" distL="0" distR="0" wp14:anchorId="31B45BDC" wp14:editId="6F34D3DF">
             <wp:extent cx="4382112" cy="390580"/>
             <wp:effectExtent l="0" t="0" r="0" b="9525"/>
             <wp:docPr id="4" name="Рисунок 4"/>
@@ -1530,85 +1430,35 @@
         <w:jc w:val="center"/>
       </w:pPr>
       <w:r>
-        <w:t>Рисунок 6 – Просмотр содержимого таблиц в DB Browser for SQLite</w:t>
-      </w:r>
-    </w:p>
-    <w:p>
-      <w:pPr>
-        <w:spacing w:before="300" w:after="150" w:line="360" w:lineRule="auto"/>
+        <w:t xml:space="preserve">Рисунок </w:t>
+      </w:r>
+      <w:r>
+        <w:t>4</w:t>
+      </w:r>
+      <w:r>
+        <w:t xml:space="preserve"> – Выполнение Python скрипта импорта данных в SQLite</w:t>
+      </w:r>
+    </w:p>
+    <w:p>
+      <w:pPr>
+        <w:spacing w:before="200" w:after="100" w:line="360" w:lineRule="auto"/>
       </w:pPr>
       <w:r>
         <w:rPr>
           <w:b/>
           <w:bCs/>
         </w:rPr>
-        <w:t>6. Обеспечение ссылочной целостности и ограничений целостности</w:t>
-      </w:r>
-    </w:p>
-    <w:p>
-      <w:pPr>
-        <w:spacing w:after="100" w:line="360" w:lineRule="auto"/>
-        <w:ind w:firstLine="720"/>
-        <w:jc w:val="both"/>
-      </w:pPr>
-      <w:r>
-        <w:t>Ссылочная целостность реализуется за счет внешних ключей, которые запрещают вставку в зависимые таблицы записей с несуществующими значениями идентификаторов и препятствуют удалению справочных записей при наличии связанных объектов. Для полей name в справочниках product_type, material_type и workshop установлено ограничение UNIQUE, что исключает повторяющиеся наименования.</w:t>
-      </w:r>
-    </w:p>
-    <w:p>
-      <w:pPr>
-        <w:spacing w:after="100" w:line="360" w:lineRule="auto"/>
-        <w:ind w:firstLine="720"/>
-        <w:jc w:val="both"/>
-        <w:rPr>
-          <w:lang w:val="en-US"/>
-        </w:rPr>
-      </w:pPr>
-      <w:r>
-        <w:t>В таблице product_workshop используется составной первичный ключ по полям product_id и workshop_id. Это не только обеспечивает уникальность комбинации продукт - цех, но и помогает однозначно идентифицировать запись с указанием времени изготовления. Такое решение полностью согласуется с требованиями третьей нормальной формы.</w:t>
-      </w:r>
-    </w:p>
-    <w:p>
-      <w:pPr>
-        <w:spacing w:after="100" w:line="360" w:lineRule="auto"/>
-        <w:ind w:firstLine="720"/>
-        <w:jc w:val="both"/>
-        <w:rPr>
-          <w:lang w:val="en-US"/>
-        </w:rPr>
-      </w:pPr>
-    </w:p>
-    <w:p>
-      <w:pPr>
-        <w:spacing w:before="300" w:after="150" w:line="360" w:lineRule="auto"/>
-      </w:pPr>
-      <w:r>
-        <w:rPr>
-          <w:b/>
-          <w:bCs/>
-        </w:rPr>
-        <w:lastRenderedPageBreak/>
-        <w:t>7. Тестирование выборок и запросов</w:t>
-      </w:r>
-    </w:p>
-    <w:p>
-      <w:pPr>
-        <w:spacing w:after="100" w:line="360" w:lineRule="auto"/>
-        <w:ind w:firstLine="720"/>
-        <w:jc w:val="both"/>
-      </w:pPr>
-      <w:r>
-        <w:t>Для проверки работоспособности разработанной структуры были выполнены запросы, имитирующие основные сценарии использования подсистемы. Были реализованы выборки списка продукции с присоединением таблиц product_type и material_type, а также выборки списка цехов для конкретного продукта с суммированием времени изготовления по всем цехам.</w:t>
-      </w:r>
-    </w:p>
-    <w:p>
-      <w:pPr>
-        <w:spacing w:after="100" w:line="360" w:lineRule="auto"/>
-        <w:ind w:firstLine="720"/>
-        <w:jc w:val="both"/>
-      </w:pPr>
-      <w:r>
-        <w:t>Отдельно проверялись запросы к таблице product_workshop для продуктов, у которых используются несколько цехов. Это подтвердило корректность заполнения таблицы связей и возможность дальнейшего использования данных для реализации алгоритма расчета общего времени изготовления продукции.</w:t>
+        <w:t>5.3. Проверка корректности импортированных данных</w:t>
+      </w:r>
+    </w:p>
+    <w:p>
+      <w:pPr>
+        <w:spacing w:after="100" w:line="360" w:lineRule="auto"/>
+        <w:ind w:firstLine="720"/>
+        <w:jc w:val="both"/>
+      </w:pPr>
+      <w:r>
+        <w:t>После выполнения скрипта импортированные данные проверялись простыми выборками из каждой таблицы. Проверялось количество строк в справочниках, корректность привязки продуктов к типам продукции и материалам, а также наличие записей в таблице product_workshop для всех ожидаемых комбинаций продукт - цех.</w:t>
       </w:r>
     </w:p>
     <w:p>
@@ -1618,10 +1468,10 @@
       </w:pPr>
       <w:r>
         <w:drawing>
-          <wp:inline distT="0" distB="0" distL="0" distR="0" wp14:anchorId="0431A852" wp14:editId="001304F8">
-            <wp:extent cx="3210373" cy="1381318"/>
-            <wp:effectExtent l="0" t="0" r="0" b="9525"/>
-            <wp:docPr id="6" name="Рисунок 6"/>
+          <wp:inline distT="0" distB="0" distL="0" distR="0" wp14:anchorId="1AB9C569" wp14:editId="472FEEAB">
+            <wp:extent cx="5940425" cy="3573780"/>
+            <wp:effectExtent l="0" t="0" r="3175" b="7620"/>
+            <wp:docPr id="5" name="Рисунок 5"/>
             <wp:cNvGraphicFramePr>
               <a:graphicFrameLocks xmlns:a="http://schemas.openxmlformats.org/drawingml/2006/main" noChangeAspect="1"/>
             </wp:cNvGraphicFramePr>
@@ -1641,6 +1491,142 @@
                   <pic:spPr>
                     <a:xfrm>
                       <a:off x="0" y="0"/>
+                      <a:ext cx="5940425" cy="3573780"/>
+                    </a:xfrm>
+                    <a:prstGeom prst="rect">
+                      <a:avLst/>
+                    </a:prstGeom>
+                  </pic:spPr>
+                </pic:pic>
+              </a:graphicData>
+            </a:graphic>
+          </wp:inline>
+        </w:drawing>
+      </w:r>
+    </w:p>
+    <w:p>
+      <w:pPr>
+        <w:spacing w:after="200" w:line="360" w:lineRule="auto"/>
+        <w:jc w:val="center"/>
+      </w:pPr>
+      <w:r>
+        <w:t xml:space="preserve">Рисунок </w:t>
+      </w:r>
+      <w:r>
+        <w:t>5</w:t>
+      </w:r>
+      <w:r>
+        <w:t xml:space="preserve"> – Просмотр содержимого таблиц в DB Browser for SQLite</w:t>
+      </w:r>
+    </w:p>
+    <w:p>
+      <w:pPr>
+        <w:spacing w:before="300" w:after="150" w:line="360" w:lineRule="auto"/>
+      </w:pPr>
+      <w:r>
+        <w:rPr>
+          <w:b/>
+          <w:bCs/>
+        </w:rPr>
+        <w:t>6. Обеспечение ссылочной целостности и ограничений целостности</w:t>
+      </w:r>
+    </w:p>
+    <w:p>
+      <w:pPr>
+        <w:spacing w:after="100" w:line="360" w:lineRule="auto"/>
+        <w:ind w:firstLine="720"/>
+        <w:jc w:val="both"/>
+      </w:pPr>
+      <w:r>
+        <w:t xml:space="preserve">Ссылочная целостность реализуется за счет внешних ключей, которые запрещают вставку в зависимые таблицы записей с несуществующими </w:t>
+      </w:r>
+      <w:r>
+        <w:lastRenderedPageBreak/>
+        <w:t>значениями идентификаторов и препятствуют удалению справочных записей при наличии связанных объектов. Для полей name в справочниках product_type, material_type и workshop установлено ограничение UNIQUE, что исключает повторяющиеся наименования.</w:t>
+      </w:r>
+    </w:p>
+    <w:p>
+      <w:pPr>
+        <w:spacing w:after="100" w:line="360" w:lineRule="auto"/>
+        <w:ind w:firstLine="720"/>
+        <w:jc w:val="both"/>
+      </w:pPr>
+      <w:r>
+        <w:t>В таблице product_workshop используется составной первичный ключ по полям product_id и workshop_id. Это не только обеспечивает уникальность комбинации продукт - цех, но и помогает однозначно идентифицировать запись с указанием времени изготовления. Такое решение полностью согласуется с требованиями третьей нормальной формы.</w:t>
+      </w:r>
+    </w:p>
+    <w:p>
+      <w:pPr>
+        <w:spacing w:after="100" w:line="360" w:lineRule="auto"/>
+        <w:ind w:firstLine="720"/>
+        <w:jc w:val="both"/>
+      </w:pPr>
+    </w:p>
+    <w:p>
+      <w:pPr>
+        <w:spacing w:before="300" w:after="150" w:line="360" w:lineRule="auto"/>
+      </w:pPr>
+      <w:r>
+        <w:rPr>
+          <w:b/>
+          <w:bCs/>
+        </w:rPr>
+        <w:t>7. Тестирование выборок и запросов</w:t>
+      </w:r>
+    </w:p>
+    <w:p>
+      <w:pPr>
+        <w:spacing w:after="100" w:line="360" w:lineRule="auto"/>
+        <w:ind w:firstLine="720"/>
+        <w:jc w:val="both"/>
+      </w:pPr>
+      <w:r>
+        <w:t>Для проверки работоспособности разработанной структуры были выполнены запросы, имитирующие основные сценарии использования подсистемы. Были реализованы выборки списка продукции с присоединением таблиц product_type и material_type, а также выборки списка цехов для конкретного продукта с суммированием времени изготовления по всем цехам.</w:t>
+      </w:r>
+    </w:p>
+    <w:p>
+      <w:pPr>
+        <w:spacing w:after="100" w:line="360" w:lineRule="auto"/>
+        <w:ind w:firstLine="720"/>
+        <w:jc w:val="both"/>
+      </w:pPr>
+      <w:r>
+        <w:t>Отдельно проверялись запросы к таблице product_workshop для продуктов, у которых используются несколько цехов. Это подтвердило корректность заполнения таблицы связей и возможность дальнейшего использования данных для реализации алгоритма расчета общего времени изготовления продукции.</w:t>
+      </w:r>
+    </w:p>
+    <w:p>
+      <w:pPr>
+        <w:spacing w:line="360" w:lineRule="auto"/>
+        <w:jc w:val="center"/>
+      </w:pPr>
+      <w:r>
+        <w:rPr>
+          <w:noProof/>
+        </w:rPr>
+        <w:drawing>
+          <wp:inline distT="0" distB="0" distL="0" distR="0" wp14:anchorId="0431A852" wp14:editId="001304F8">
+            <wp:extent cx="3210373" cy="1381318"/>
+            <wp:effectExtent l="0" t="0" r="0" b="9525"/>
+            <wp:docPr id="6" name="Рисунок 6"/>
+            <wp:cNvGraphicFramePr>
+              <a:graphicFrameLocks xmlns:a="http://schemas.openxmlformats.org/drawingml/2006/main" noChangeAspect="1"/>
+            </wp:cNvGraphicFramePr>
+            <a:graphic xmlns:a="http://schemas.openxmlformats.org/drawingml/2006/main">
+              <a:graphicData uri="http://schemas.openxmlformats.org/drawingml/2006/picture">
+                <pic:pic xmlns:pic="http://schemas.openxmlformats.org/drawingml/2006/picture">
+                  <pic:nvPicPr>
+                    <pic:cNvPr id="1" name=""/>
+                    <pic:cNvPicPr/>
+                  </pic:nvPicPr>
+                  <pic:blipFill>
+                    <a:blip r:embed="rId12"/>
+                    <a:stretch>
+                      <a:fillRect/>
+                    </a:stretch>
+                  </pic:blipFill>
+                  <pic:spPr>
+                    <a:xfrm>
+                      <a:off x="0" y="0"/>
                       <a:ext cx="3210373" cy="1381318"/>
                     </a:xfrm>
                     <a:prstGeom prst="rect">
@@ -1688,6 +1674,7 @@
         <w:jc w:val="both"/>
       </w:pPr>
       <w:r>
+        <w:lastRenderedPageBreak/>
         <w:t>Разработанная база данных соответствует ожидаемым результатам задания. Инициализация базы данных выполнена в виде Python скрипта, который создает структуру таблиц и загружает данные из предоставленных файлов импорта. В базе данных обеспечена третья нормальная форма, настроены первичные и внешние ключи и включена ссылочная целостность.</w:t>
       </w:r>
     </w:p>
@@ -1710,7 +1697,6 @@
           <w:b/>
           <w:bCs/>
         </w:rPr>
-        <w:lastRenderedPageBreak/>
         <w:t>Выводы</w:t>
       </w:r>
     </w:p>
@@ -1745,7 +1731,7 @@
       </w:r>
     </w:p>
     <w:sectPr>
-      <w:footerReference w:type="default" r:id="rId12"/>
+      <w:footerReference w:type="default" r:id="rId13"/>
       <w:pgSz w:w="11906" w:h="16838"/>
       <w:pgMar w:top="1134" w:right="850" w:bottom="1134" w:left="1701" w:header="708" w:footer="708" w:gutter="0"/>
       <w:cols w:space="720"/>
